--- a/CPSDA-2016/doc/CFP_v1.docx
+++ b/CPSDA-2016/doc/CFP_v1.docx
@@ -264,6 +264,7 @@
           <w:szCs w:val="24"/>
         </w:rPr>
       </w:pPr>
+      <w:bookmarkStart w:id="0" w:name="_GoBack"/>
       <w:r>
         <w:rPr>
           <w:rFonts w:ascii="Times New Roman" w:hAnsi="Times New Roman" w:cs="Times New Roman"/>
@@ -273,6 +274,7 @@
         <w:t>CPS security and privacy</w:t>
       </w:r>
     </w:p>
+    <w:bookmarkEnd w:id="0"/>
     <w:p>
       <w:pPr>
         <w:pStyle w:val="ListParagraph"/>
@@ -439,55 +441,7 @@
           <w:sz w:val="24"/>
           <w:szCs w:val="24"/>
         </w:rPr>
-        <w:t>Automotive</w:t>
-      </w:r>
-      <w:r>
-        <w:rPr>
-          <w:rFonts w:ascii="Times New Roman" w:hAnsi="Times New Roman" w:cs="Times New Roman"/>
-          <w:sz w:val="24"/>
-          <w:szCs w:val="24"/>
-        </w:rPr>
-        <w:t xml:space="preserve"> </w:t>
-      </w:r>
-      <w:r>
-        <w:rPr>
-          <w:rFonts w:ascii="Times New Roman" w:hAnsi="Times New Roman" w:cs="Times New Roman"/>
-          <w:sz w:val="24"/>
-          <w:szCs w:val="24"/>
-        </w:rPr>
-        <w:t>and</w:t>
-      </w:r>
-      <w:r>
-        <w:rPr>
-          <w:rFonts w:ascii="Times New Roman" w:hAnsi="Times New Roman" w:cs="Times New Roman"/>
-          <w:sz w:val="24"/>
-          <w:szCs w:val="24"/>
-        </w:rPr>
-        <w:t xml:space="preserve"> </w:t>
-      </w:r>
-      <w:r>
-        <w:rPr>
-          <w:rFonts w:ascii="Times New Roman" w:hAnsi="Times New Roman" w:cs="Times New Roman"/>
-          <w:sz w:val="24"/>
-          <w:szCs w:val="24"/>
-        </w:rPr>
-        <w:t>transportation</w:t>
-      </w:r>
-      <w:r>
-        <w:rPr>
-          <w:rFonts w:ascii="Times New Roman" w:hAnsi="Times New Roman" w:cs="Times New Roman"/>
-          <w:sz w:val="24"/>
-          <w:szCs w:val="24"/>
-        </w:rPr>
-        <w:t xml:space="preserve"> </w:t>
-      </w:r>
-      <w:r>
-        <w:rPr>
-          <w:rFonts w:ascii="Times New Roman" w:hAnsi="Times New Roman" w:cs="Times New Roman"/>
-          <w:sz w:val="24"/>
-          <w:szCs w:val="24"/>
-        </w:rPr>
-        <w:t>systems</w:t>
+        <w:t>Automotive and transportation systems</w:t>
       </w:r>
     </w:p>
     <w:p>
@@ -510,7 +464,7 @@
           <w:sz w:val="24"/>
           <w:szCs w:val="24"/>
         </w:rPr>
-        <w:t>Smart</w:t>
+        <w:t>Smart energy systems such as</w:t>
       </w:r>
       <w:r>
         <w:rPr>
@@ -526,70 +480,6 @@
           <w:sz w:val="24"/>
           <w:szCs w:val="24"/>
         </w:rPr>
-        <w:t>energy</w:t>
-      </w:r>
-      <w:r>
-        <w:rPr>
-          <w:rFonts w:ascii="Times New Roman" w:hAnsi="Times New Roman" w:cs="Times New Roman"/>
-          <w:sz w:val="24"/>
-          <w:szCs w:val="24"/>
-        </w:rPr>
-        <w:t xml:space="preserve"> </w:t>
-      </w:r>
-      <w:r>
-        <w:rPr>
-          <w:rFonts w:ascii="Times New Roman" w:hAnsi="Times New Roman" w:cs="Times New Roman"/>
-          <w:sz w:val="24"/>
-          <w:szCs w:val="24"/>
-        </w:rPr>
-        <w:t>systems</w:t>
-      </w:r>
-      <w:r>
-        <w:rPr>
-          <w:rFonts w:ascii="Times New Roman" w:hAnsi="Times New Roman" w:cs="Times New Roman"/>
-          <w:sz w:val="24"/>
-          <w:szCs w:val="24"/>
-        </w:rPr>
-        <w:t xml:space="preserve"> </w:t>
-      </w:r>
-      <w:r>
-        <w:rPr>
-          <w:rFonts w:ascii="Times New Roman" w:hAnsi="Times New Roman" w:cs="Times New Roman"/>
-          <w:sz w:val="24"/>
-          <w:szCs w:val="24"/>
-        </w:rPr>
-        <w:t>such</w:t>
-      </w:r>
-      <w:r>
-        <w:rPr>
-          <w:rFonts w:ascii="Times New Roman" w:hAnsi="Times New Roman" w:cs="Times New Roman"/>
-          <w:sz w:val="24"/>
-          <w:szCs w:val="24"/>
-        </w:rPr>
-        <w:t xml:space="preserve"> </w:t>
-      </w:r>
-      <w:r>
-        <w:rPr>
-          <w:rFonts w:ascii="Times New Roman" w:hAnsi="Times New Roman" w:cs="Times New Roman"/>
-          <w:sz w:val="24"/>
-          <w:szCs w:val="24"/>
-        </w:rPr>
-        <w:t>as</w:t>
-      </w:r>
-      <w:r>
-        <w:rPr>
-          <w:rFonts w:ascii="Times New Roman" w:hAnsi="Times New Roman" w:cs="Times New Roman"/>
-          <w:sz w:val="24"/>
-          <w:szCs w:val="24"/>
-        </w:rPr>
-        <w:t xml:space="preserve"> </w:t>
-      </w:r>
-      <w:r>
-        <w:rPr>
-          <w:rFonts w:ascii="Times New Roman" w:hAnsi="Times New Roman" w:cs="Times New Roman"/>
-          <w:sz w:val="24"/>
-          <w:szCs w:val="24"/>
-        </w:rPr>
         <w:t>b</w:t>
       </w:r>
       <w:r>
@@ -598,63 +488,7 @@
           <w:sz w:val="24"/>
           <w:szCs w:val="24"/>
         </w:rPr>
-        <w:t>attery,</w:t>
-      </w:r>
-      <w:r>
-        <w:rPr>
-          <w:rFonts w:ascii="Times New Roman" w:hAnsi="Times New Roman" w:cs="Times New Roman"/>
-          <w:sz w:val="24"/>
-          <w:szCs w:val="24"/>
-        </w:rPr>
-        <w:t xml:space="preserve"> </w:t>
-      </w:r>
-      <w:r>
-        <w:rPr>
-          <w:rFonts w:ascii="Times New Roman" w:hAnsi="Times New Roman" w:cs="Times New Roman"/>
-          <w:sz w:val="24"/>
-          <w:szCs w:val="24"/>
-        </w:rPr>
-        <w:t>home,</w:t>
-      </w:r>
-      <w:r>
-        <w:rPr>
-          <w:rFonts w:ascii="Times New Roman" w:hAnsi="Times New Roman" w:cs="Times New Roman"/>
-          <w:sz w:val="24"/>
-          <w:szCs w:val="24"/>
-        </w:rPr>
-        <w:t xml:space="preserve"> </w:t>
-      </w:r>
-      <w:r>
-        <w:rPr>
-          <w:rFonts w:ascii="Times New Roman" w:hAnsi="Times New Roman" w:cs="Times New Roman"/>
-          <w:sz w:val="24"/>
-          <w:szCs w:val="24"/>
-        </w:rPr>
-        <w:t>building</w:t>
-      </w:r>
-      <w:r>
-        <w:rPr>
-          <w:rFonts w:ascii="Times New Roman" w:hAnsi="Times New Roman" w:cs="Times New Roman"/>
-          <w:sz w:val="24"/>
-          <w:szCs w:val="24"/>
-        </w:rPr>
-        <w:t xml:space="preserve"> </w:t>
-      </w:r>
-      <w:r>
-        <w:rPr>
-          <w:rFonts w:ascii="Times New Roman" w:hAnsi="Times New Roman" w:cs="Times New Roman"/>
-          <w:sz w:val="24"/>
-          <w:szCs w:val="24"/>
-        </w:rPr>
-        <w:t>and</w:t>
-      </w:r>
-      <w:r>
-        <w:rPr>
-          <w:rFonts w:ascii="Times New Roman" w:hAnsi="Times New Roman" w:cs="Times New Roman"/>
-          <w:sz w:val="24"/>
-          <w:szCs w:val="24"/>
-        </w:rPr>
-        <w:t xml:space="preserve"> gri</w:t>
+        <w:t>attery, home, building and gri</w:t>
       </w:r>
       <w:r>
         <w:rPr>
@@ -685,23 +519,7 @@
           <w:sz w:val="24"/>
           <w:szCs w:val="24"/>
         </w:rPr>
-        <w:t>Smart</w:t>
-      </w:r>
-      <w:r>
-        <w:rPr>
-          <w:rFonts w:ascii="Times New Roman" w:hAnsi="Times New Roman" w:cs="Times New Roman"/>
-          <w:sz w:val="24"/>
-          <w:szCs w:val="24"/>
-        </w:rPr>
-        <w:t xml:space="preserve"> </w:t>
-      </w:r>
-      <w:r>
-        <w:rPr>
-          <w:rFonts w:ascii="Times New Roman" w:hAnsi="Times New Roman" w:cs="Times New Roman"/>
-          <w:sz w:val="24"/>
-          <w:szCs w:val="24"/>
-        </w:rPr>
-        <w:t>health</w:t>
+        <w:t>Smart health</w:t>
       </w:r>
     </w:p>
     <w:p>
@@ -724,55 +542,7 @@
           <w:sz w:val="24"/>
           <w:szCs w:val="24"/>
         </w:rPr>
-        <w:t>Surveillance</w:t>
-      </w:r>
-      <w:r>
-        <w:rPr>
-          <w:rFonts w:ascii="Times New Roman" w:hAnsi="Times New Roman" w:cs="Times New Roman"/>
-          <w:sz w:val="24"/>
-          <w:szCs w:val="24"/>
-        </w:rPr>
-        <w:t xml:space="preserve"> </w:t>
-      </w:r>
-      <w:r>
-        <w:rPr>
-          <w:rFonts w:ascii="Times New Roman" w:hAnsi="Times New Roman" w:cs="Times New Roman"/>
-          <w:sz w:val="24"/>
-          <w:szCs w:val="24"/>
-        </w:rPr>
-        <w:t>and</w:t>
-      </w:r>
-      <w:r>
-        <w:rPr>
-          <w:rFonts w:ascii="Times New Roman" w:hAnsi="Times New Roman" w:cs="Times New Roman"/>
-          <w:sz w:val="24"/>
-          <w:szCs w:val="24"/>
-        </w:rPr>
-        <w:t xml:space="preserve"> </w:t>
-      </w:r>
-      <w:r>
-        <w:rPr>
-          <w:rFonts w:ascii="Times New Roman" w:hAnsi="Times New Roman" w:cs="Times New Roman"/>
-          <w:sz w:val="24"/>
-          <w:szCs w:val="24"/>
-        </w:rPr>
-        <w:t>response</w:t>
-      </w:r>
-      <w:r>
-        <w:rPr>
-          <w:rFonts w:ascii="Times New Roman" w:hAnsi="Times New Roman" w:cs="Times New Roman"/>
-          <w:sz w:val="24"/>
-          <w:szCs w:val="24"/>
-        </w:rPr>
-        <w:t xml:space="preserve"> </w:t>
-      </w:r>
-      <w:r>
-        <w:rPr>
-          <w:rFonts w:ascii="Times New Roman" w:hAnsi="Times New Roman" w:cs="Times New Roman"/>
-          <w:sz w:val="24"/>
-          <w:szCs w:val="24"/>
-        </w:rPr>
-        <w:t>systems</w:t>
+        <w:t>Surveillance and response systems</w:t>
       </w:r>
     </w:p>
     <w:p/>
@@ -822,7 +592,19 @@
           <w:rPr>
             <w:rStyle w:val="Hyperlink"/>
           </w:rPr>
-          <w:t>easychair.org</w:t>
+          <w:t>easyc</w:t>
+        </w:r>
+        <w:r>
+          <w:rPr>
+            <w:rStyle w:val="Hyperlink"/>
+          </w:rPr>
+          <w:t>h</w:t>
+        </w:r>
+        <w:r>
+          <w:rPr>
+            <w:rStyle w:val="Hyperlink"/>
+          </w:rPr>
+          <w:t>air.org</w:t>
         </w:r>
       </w:hyperlink>
       <w:r>
@@ -1097,8 +879,13 @@
             <w:pPr>
               <w:spacing w:after="60"/>
             </w:pPr>
+            <w:proofErr w:type="spellStart"/>
             <w:r>
-              <w:t>Shiyan Hu</w:t>
+              <w:t>Shiyan</w:t>
+            </w:r>
+            <w:proofErr w:type="spellEnd"/>
+            <w:r>
+              <w:t xml:space="preserve"> Hu</w:t>
             </w:r>
           </w:p>
         </w:tc>
@@ -1192,9 +979,19 @@
             <w:pPr>
               <w:spacing w:after="60"/>
             </w:pPr>
+            <w:proofErr w:type="spellStart"/>
             <w:r>
-              <w:t>Yier Jin</w:t>
+              <w:t>Yier</w:t>
             </w:r>
+            <w:proofErr w:type="spellEnd"/>
+            <w:r>
+              <w:t xml:space="preserve"> </w:t>
+            </w:r>
+            <w:proofErr w:type="spellStart"/>
+            <w:r>
+              <w:t>Jin</w:t>
+            </w:r>
+            <w:proofErr w:type="spellEnd"/>
           </w:p>
         </w:tc>
         <w:tc>
@@ -1283,8 +1080,6 @@
           <w:b/>
         </w:rPr>
       </w:pPr>
-      <w:bookmarkStart w:id="0" w:name="_GoBack"/>
-      <w:bookmarkEnd w:id="0"/>
     </w:p>
     <w:p>
       <w:pPr>

--- a/CPSDA-2016/doc/CFP_v1.docx
+++ b/CPSDA-2016/doc/CFP_v1.docx
@@ -264,7 +264,6 @@
           <w:szCs w:val="24"/>
         </w:rPr>
       </w:pPr>
-      <w:bookmarkStart w:id="0" w:name="_GoBack"/>
       <w:r>
         <w:rPr>
           <w:rFonts w:ascii="Times New Roman" w:hAnsi="Times New Roman" w:cs="Times New Roman"/>
@@ -274,7 +273,6 @@
         <w:t>CPS security and privacy</w:t>
       </w:r>
     </w:p>
-    <w:bookmarkEnd w:id="0"/>
     <w:p>
       <w:pPr>
         <w:pStyle w:val="ListParagraph"/>
@@ -587,26 +585,29 @@
         </w:rPr>
         <w:t xml:space="preserve">to be made through </w:t>
       </w:r>
-      <w:hyperlink r:id="rId7" w:history="1">
-        <w:r>
-          <w:rPr>
-            <w:rStyle w:val="Hyperlink"/>
-          </w:rPr>
-          <w:t>easyc</w:t>
-        </w:r>
-        <w:r>
-          <w:rPr>
-            <w:rStyle w:val="Hyperlink"/>
-          </w:rPr>
-          <w:t>h</w:t>
-        </w:r>
-        <w:r>
-          <w:rPr>
-            <w:rStyle w:val="Hyperlink"/>
-          </w:rPr>
-          <w:t>air.org</w:t>
-        </w:r>
-      </w:hyperlink>
+      <w:r>
+        <w:fldChar w:fldCharType="begin"/>
+      </w:r>
+      <w:r>
+        <w:instrText>HYPERLINK "https://easychair.org/conferences/?conf=cpsda2016"</w:instrText>
+      </w:r>
+      <w:r>
+        <w:fldChar w:fldCharType="separate"/>
+      </w:r>
+      <w:r>
+        <w:rPr>
+          <w:rStyle w:val="Hyperlink"/>
+        </w:rPr>
+        <w:t>easychair.org/conferences/?conf=cpsda2016</w:t>
+      </w:r>
+      <w:r>
+        <w:rPr>
+          <w:rStyle w:val="Hyperlink"/>
+        </w:rPr>
+        <w:fldChar w:fldCharType="end"/>
+      </w:r>
+      <w:bookmarkStart w:id="0" w:name="_GoBack"/>
+      <w:bookmarkEnd w:id="0"/>
       <w:r>
         <w:rPr>
           <w:rFonts w:eastAsia="Times New Roman"/>
@@ -657,20 +658,20 @@
         <w:rPr>
           <w:rFonts w:eastAsia="Times New Roman"/>
         </w:rPr>
-        <w:t>(including the abstract, fi</w:t>
-      </w:r>
-      <w:r>
-        <w:rPr>
-          <w:rFonts w:eastAsia="Times New Roman"/>
-        </w:rPr>
-        <w:t xml:space="preserve">gures, tables, and references) in </w:t>
+        <w:t xml:space="preserve">(including the abstract, </w:t>
       </w:r>
       <w:r>
         <w:rPr>
           <w:rFonts w:eastAsia="Times New Roman"/>
         </w:rPr>
         <w:lastRenderedPageBreak/>
-        <w:t>a double column format</w:t>
+        <w:t>fi</w:t>
+      </w:r>
+      <w:r>
+        <w:rPr>
+          <w:rFonts w:eastAsia="Times New Roman"/>
+        </w:rPr>
+        <w:t>gures, tables, and references) in a double column format</w:t>
       </w:r>
       <w:r>
         <w:rPr>
@@ -702,7 +703,7 @@
         </w:rPr>
         <w:t xml:space="preserve">or submission, please refer to </w:t>
       </w:r>
-      <w:hyperlink r:id="rId8" w:history="1">
+      <w:hyperlink r:id="rId7" w:history="1">
         <w:r>
           <w:rPr>
             <w:rStyle w:val="Hyperlink"/>
@@ -910,7 +911,7 @@
             <w:pPr>
               <w:spacing w:after="60"/>
             </w:pPr>
-            <w:hyperlink r:id="rId9" w:history="1">
+            <w:hyperlink r:id="rId8" w:history="1">
               <w:r>
                 <w:rPr>
                   <w:rStyle w:val="Hyperlink"/>
@@ -959,7 +960,7 @@
             <w:pPr>
               <w:spacing w:after="60"/>
             </w:pPr>
-            <w:hyperlink r:id="rId10" w:history="1">
+            <w:hyperlink r:id="rId9" w:history="1">
               <w:r>
                 <w:rPr>
                   <w:rStyle w:val="Hyperlink"/>
@@ -1015,7 +1016,7 @@
             <w:pPr>
               <w:spacing w:after="60"/>
             </w:pPr>
-            <w:hyperlink r:id="rId11" w:history="1">
+            <w:hyperlink r:id="rId10" w:history="1">
               <w:r>
                 <w:rPr>
                   <w:rStyle w:val="Hyperlink"/>
@@ -1061,7 +1062,7 @@
             <w:pPr>
               <w:spacing w:after="60"/>
             </w:pPr>
-            <w:hyperlink r:id="rId12" w:history="1">
+            <w:hyperlink r:id="rId11" w:history="1">
               <w:r>
                 <w:rPr>
                   <w:rStyle w:val="Hyperlink"/>
@@ -1149,7 +1150,7 @@
             <w:pPr>
               <w:spacing w:after="60"/>
             </w:pPr>
-            <w:hyperlink r:id="rId13" w:history="1">
+            <w:hyperlink r:id="rId12" w:history="1">
               <w:r>
                 <w:rPr>
                   <w:rStyle w:val="Hyperlink"/>

--- a/CPSDA-2016/doc/CFP_v1.docx
+++ b/CPSDA-2016/doc/CFP_v1.docx
@@ -583,28 +583,7 @@
         <w:rPr>
           <w:rFonts w:eastAsia="Times New Roman"/>
         </w:rPr>
-        <w:t xml:space="preserve">to be made through </w:t>
-      </w:r>
-      <w:r>
-        <w:fldChar w:fldCharType="begin"/>
-      </w:r>
-      <w:r>
-        <w:instrText>HYPERLINK "https://easychair.org/conferences/?conf=cpsda2016"</w:instrText>
-      </w:r>
-      <w:r>
-        <w:fldChar w:fldCharType="separate"/>
-      </w:r>
-      <w:r>
-        <w:rPr>
-          <w:rStyle w:val="Hyperlink"/>
-        </w:rPr>
-        <w:t>easychair.org/conferences/?conf=cpsda2016</w:t>
-      </w:r>
-      <w:r>
-        <w:rPr>
-          <w:rStyle w:val="Hyperlink"/>
-        </w:rPr>
-        <w:fldChar w:fldCharType="end"/>
+        <w:t xml:space="preserve">to be </w:t>
       </w:r>
       <w:bookmarkStart w:id="0" w:name="_GoBack"/>
       <w:bookmarkEnd w:id="0"/>
@@ -612,6 +591,20 @@
         <w:rPr>
           <w:rFonts w:eastAsia="Times New Roman"/>
         </w:rPr>
+        <w:t xml:space="preserve">through </w:t>
+      </w:r>
+      <w:hyperlink r:id="rId7" w:history="1">
+        <w:r>
+          <w:rPr>
+            <w:rStyle w:val="Hyperlink"/>
+          </w:rPr>
+          <w:t>http://www.easychair.org/conferences/?conf=cpsda2016</w:t>
+        </w:r>
+      </w:hyperlink>
+      <w:r>
+        <w:rPr>
+          <w:rFonts w:eastAsia="Times New Roman"/>
+        </w:rPr>
         <w:t xml:space="preserve">. </w:t>
       </w:r>
       <w:r>
@@ -658,14 +651,14 @@
         <w:rPr>
           <w:rFonts w:eastAsia="Times New Roman"/>
         </w:rPr>
-        <w:t xml:space="preserve">(including the abstract, </w:t>
+        <w:t xml:space="preserve">(including the </w:t>
       </w:r>
       <w:r>
         <w:rPr>
           <w:rFonts w:eastAsia="Times New Roman"/>
         </w:rPr>
         <w:lastRenderedPageBreak/>
-        <w:t>fi</w:t>
+        <w:t>abstract, fi</w:t>
       </w:r>
       <w:r>
         <w:rPr>
@@ -703,7 +696,7 @@
         </w:rPr>
         <w:t xml:space="preserve">or submission, please refer to </w:t>
       </w:r>
-      <w:hyperlink r:id="rId7" w:history="1">
+      <w:hyperlink r:id="rId8" w:history="1">
         <w:r>
           <w:rPr>
             <w:rStyle w:val="Hyperlink"/>
@@ -880,13 +873,8 @@
             <w:pPr>
               <w:spacing w:after="60"/>
             </w:pPr>
-            <w:proofErr w:type="spellStart"/>
             <w:r>
-              <w:t>Shiyan</w:t>
-            </w:r>
-            <w:proofErr w:type="spellEnd"/>
-            <w:r>
-              <w:t xml:space="preserve"> Hu</w:t>
+              <w:t>Shiyan Hu</w:t>
             </w:r>
           </w:p>
         </w:tc>
@@ -911,7 +899,7 @@
             <w:pPr>
               <w:spacing w:after="60"/>
             </w:pPr>
-            <w:hyperlink r:id="rId8" w:history="1">
+            <w:hyperlink r:id="rId9" w:history="1">
               <w:r>
                 <w:rPr>
                   <w:rStyle w:val="Hyperlink"/>
@@ -960,7 +948,7 @@
             <w:pPr>
               <w:spacing w:after="60"/>
             </w:pPr>
-            <w:hyperlink r:id="rId9" w:history="1">
+            <w:hyperlink r:id="rId10" w:history="1">
               <w:r>
                 <w:rPr>
                   <w:rStyle w:val="Hyperlink"/>
@@ -980,19 +968,9 @@
             <w:pPr>
               <w:spacing w:after="60"/>
             </w:pPr>
-            <w:proofErr w:type="spellStart"/>
             <w:r>
-              <w:t>Yier</w:t>
+              <w:t>Yier Jin</w:t>
             </w:r>
-            <w:proofErr w:type="spellEnd"/>
-            <w:r>
-              <w:t xml:space="preserve"> </w:t>
-            </w:r>
-            <w:proofErr w:type="spellStart"/>
-            <w:r>
-              <w:t>Jin</w:t>
-            </w:r>
-            <w:proofErr w:type="spellEnd"/>
           </w:p>
         </w:tc>
         <w:tc>
@@ -1016,7 +994,7 @@
             <w:pPr>
               <w:spacing w:after="60"/>
             </w:pPr>
-            <w:hyperlink r:id="rId10" w:history="1">
+            <w:hyperlink r:id="rId11" w:history="1">
               <w:r>
                 <w:rPr>
                   <w:rStyle w:val="Hyperlink"/>
@@ -1062,7 +1040,7 @@
             <w:pPr>
               <w:spacing w:after="60"/>
             </w:pPr>
-            <w:hyperlink r:id="rId11" w:history="1">
+            <w:hyperlink r:id="rId12" w:history="1">
               <w:r>
                 <w:rPr>
                   <w:rStyle w:val="Hyperlink"/>
@@ -1150,7 +1128,7 @@
             <w:pPr>
               <w:spacing w:after="60"/>
             </w:pPr>
-            <w:hyperlink r:id="rId12" w:history="1">
+            <w:hyperlink r:id="rId13" w:history="1">
               <w:r>
                 <w:rPr>
                   <w:rStyle w:val="Hyperlink"/>
@@ -1949,7 +1927,6 @@
   <w:style w:type="character" w:default="1" w:styleId="DefaultParagraphFont">
     <w:name w:val="Default Paragraph Font"/>
     <w:uiPriority w:val="1"/>
-    <w:semiHidden/>
     <w:unhideWhenUsed/>
   </w:style>
   <w:style w:type="table" w:default="1" w:styleId="TableNormal">
